--- a/production/eb07/s05/2-page-docx/eb07-s05-0060.docx
+++ b/production/eb07/s05/2-page-docx/eb07-s05-0060.docx
@@ -4,18 +4,20 @@
   <w:body>
     <w:p>
       <w:pPr>
-        <w:pStyle w:val="Style2"/>
-        <w:keepNext w:val="0"/>
-        <w:keepLines w:val="0"/>
-        <w:widowControl w:val="0"/>
-        <w:shd w:val="clear" w:color="auto" w:fill="auto"/>
-        <w:bidi w:val="0"/>
-        <w:spacing w:before="0" w:after="0" w:line="204" w:lineRule="auto"/>
-        <w:ind w:left="0" w:right="0" w:firstLine="0"/>
-        <w:jc w:val="both"/>
-      </w:pPr>
-      <w:r>
-        <w:rPr>
+        <w:pStyle w:val="Style3"/>
+        <w:keepNext w:val="0"/>
+        <w:keepLines w:val="0"/>
+        <w:widowControl w:val="0"/>
+        <w:shd w:val="clear" w:color="auto" w:fill="auto"/>
+        <w:bidi w:val="0"/>
+        <w:spacing w:line="204" w:lineRule="auto"/>
+        <w:ind w:left="0" w:firstLine="0"/>
+        <w:jc w:val="left"/>
+      </w:pPr>
+      <w:r>
+        <w:rPr>
+          <w:rFonts w:ascii="Times New Roman" w:eastAsia="Times New Roman" w:hAnsi="Times New Roman" w:cs="Times New Roman"/>
+          <w:color w:val="000000"/>
           <w:spacing w:val="0"/>
           <w:w w:val="100"/>
           <w:position w:val="0"/>
@@ -29,18 +31,20 @@
     </w:p>
     <w:p>
       <w:pPr>
-        <w:pStyle w:val="Style2"/>
-        <w:keepNext w:val="0"/>
-        <w:keepLines w:val="0"/>
-        <w:widowControl w:val="0"/>
-        <w:shd w:val="clear" w:color="auto" w:fill="auto"/>
-        <w:bidi w:val="0"/>
-        <w:spacing w:before="0" w:after="0" w:line="204" w:lineRule="auto"/>
-        <w:ind w:left="0" w:right="0"/>
-        <w:jc w:val="both"/>
-      </w:pPr>
-      <w:r>
-        <w:rPr>
+        <w:pStyle w:val="Style3"/>
+        <w:keepNext w:val="0"/>
+        <w:keepLines w:val="0"/>
+        <w:widowControl w:val="0"/>
+        <w:shd w:val="clear" w:color="auto" w:fill="auto"/>
+        <w:bidi w:val="0"/>
+        <w:spacing w:line="204" w:lineRule="auto"/>
+        <w:ind w:left="0" w:firstLine="360"/>
+        <w:jc w:val="left"/>
+      </w:pPr>
+      <w:r>
+        <w:rPr>
+          <w:rFonts w:ascii="Times New Roman" w:eastAsia="Times New Roman" w:hAnsi="Times New Roman" w:cs="Times New Roman"/>
+          <w:color w:val="000000"/>
           <w:spacing w:val="0"/>
           <w:w w:val="100"/>
           <w:position w:val="0"/>
@@ -53,8 +57,10 @@
       </w:r>
       <w:r>
         <w:rPr>
+          <w:rFonts w:ascii="Times New Roman" w:eastAsia="Times New Roman" w:hAnsi="Times New Roman" w:cs="Times New Roman"/>
           <w:i/>
           <w:iCs/>
+          <w:color w:val="000000"/>
           <w:spacing w:val="0"/>
           <w:w w:val="100"/>
           <w:position w:val="0"/>
@@ -65,6 +71,8 @@
       </w:r>
       <w:r>
         <w:rPr>
+          <w:rFonts w:ascii="Times New Roman" w:eastAsia="Times New Roman" w:hAnsi="Times New Roman" w:cs="Times New Roman"/>
+          <w:color w:val="000000"/>
           <w:spacing w:val="0"/>
           <w:w w:val="100"/>
           <w:position w:val="0"/>
@@ -75,8 +83,10 @@
       </w:r>
       <w:r>
         <w:rPr>
+          <w:rFonts w:ascii="Times New Roman" w:eastAsia="Times New Roman" w:hAnsi="Times New Roman" w:cs="Times New Roman"/>
           <w:i/>
           <w:iCs/>
+          <w:color w:val="000000"/>
           <w:spacing w:val="0"/>
           <w:w w:val="100"/>
           <w:position w:val="0"/>
@@ -87,6 +97,8 @@
       </w:r>
       <w:r>
         <w:rPr>
+          <w:rFonts w:ascii="Times New Roman" w:eastAsia="Times New Roman" w:hAnsi="Times New Roman" w:cs="Times New Roman"/>
+          <w:color w:val="000000"/>
           <w:spacing w:val="0"/>
           <w:w w:val="100"/>
           <w:position w:val="0"/>
@@ -98,18 +110,20 @@
     </w:p>
     <w:p>
       <w:pPr>
-        <w:pStyle w:val="Style2"/>
-        <w:keepNext w:val="0"/>
-        <w:keepLines w:val="0"/>
-        <w:widowControl w:val="0"/>
-        <w:shd w:val="clear" w:color="auto" w:fill="auto"/>
-        <w:bidi w:val="0"/>
-        <w:spacing w:before="0" w:after="0" w:line="204" w:lineRule="auto"/>
-        <w:ind w:left="0" w:right="0"/>
-        <w:jc w:val="both"/>
-      </w:pPr>
-      <w:r>
-        <w:rPr>
+        <w:pStyle w:val="Style3"/>
+        <w:keepNext w:val="0"/>
+        <w:keepLines w:val="0"/>
+        <w:widowControl w:val="0"/>
+        <w:shd w:val="clear" w:color="auto" w:fill="auto"/>
+        <w:bidi w:val="0"/>
+        <w:spacing w:line="204" w:lineRule="auto"/>
+        <w:ind w:left="0" w:firstLine="360"/>
+        <w:jc w:val="left"/>
+      </w:pPr>
+      <w:r>
+        <w:rPr>
+          <w:rFonts w:ascii="Times New Roman" w:eastAsia="Times New Roman" w:hAnsi="Times New Roman" w:cs="Times New Roman"/>
+          <w:color w:val="000000"/>
           <w:spacing w:val="0"/>
           <w:w w:val="100"/>
           <w:position w:val="0"/>
@@ -124,6 +138,8 @@
       </w:r>
       <w:r>
         <w:rPr>
+          <w:rFonts w:ascii="Times New Roman" w:eastAsia="Times New Roman" w:hAnsi="Times New Roman" w:cs="Times New Roman"/>
+          <w:color w:val="000000"/>
           <w:spacing w:val="0"/>
           <w:w w:val="100"/>
           <w:position w:val="0"/>
@@ -135,6 +151,8 @@
       </w:r>
       <w:r>
         <w:rPr>
+          <w:rFonts w:ascii="Times New Roman" w:eastAsia="Times New Roman" w:hAnsi="Times New Roman" w:cs="Times New Roman"/>
+          <w:color w:val="000000"/>
           <w:spacing w:val="0"/>
           <w:w w:val="100"/>
           <w:position w:val="0"/>
@@ -152,18 +170,20 @@
     </w:p>
     <w:p>
       <w:pPr>
-        <w:pStyle w:val="Style2"/>
-        <w:keepNext w:val="0"/>
-        <w:keepLines w:val="0"/>
-        <w:widowControl w:val="0"/>
-        <w:shd w:val="clear" w:color="auto" w:fill="auto"/>
-        <w:bidi w:val="0"/>
-        <w:spacing w:before="0" w:after="0" w:line="204" w:lineRule="auto"/>
-        <w:ind w:left="0" w:right="0"/>
-        <w:jc w:val="both"/>
-      </w:pPr>
-      <w:r>
-        <w:rPr>
+        <w:pStyle w:val="Style3"/>
+        <w:keepNext w:val="0"/>
+        <w:keepLines w:val="0"/>
+        <w:widowControl w:val="0"/>
+        <w:shd w:val="clear" w:color="auto" w:fill="auto"/>
+        <w:bidi w:val="0"/>
+        <w:spacing w:line="204" w:lineRule="auto"/>
+        <w:ind w:left="0" w:firstLine="360"/>
+        <w:jc w:val="left"/>
+      </w:pPr>
+      <w:r>
+        <w:rPr>
+          <w:rFonts w:ascii="Times New Roman" w:eastAsia="Times New Roman" w:hAnsi="Times New Roman" w:cs="Times New Roman"/>
+          <w:color w:val="000000"/>
           <w:spacing w:val="0"/>
           <w:w w:val="100"/>
           <w:position w:val="0"/>
@@ -176,6 +196,8 @@
       </w:r>
       <w:r>
         <w:rPr>
+          <w:rFonts w:ascii="Times New Roman" w:eastAsia="Times New Roman" w:hAnsi="Times New Roman" w:cs="Times New Roman"/>
+          <w:color w:val="000000"/>
           <w:spacing w:val="0"/>
           <w:w w:val="100"/>
           <w:position w:val="0"/>
@@ -186,6 +208,8 @@
       </w:r>
       <w:r>
         <w:rPr>
+          <w:rFonts w:ascii="Times New Roman" w:eastAsia="Times New Roman" w:hAnsi="Times New Roman" w:cs="Times New Roman"/>
+          <w:color w:val="000000"/>
           <w:spacing w:val="0"/>
           <w:w w:val="100"/>
           <w:position w:val="0"/>
@@ -198,6 +222,8 @@
       </w:r>
       <w:r>
         <w:rPr>
+          <w:rFonts w:ascii="Times New Roman" w:eastAsia="Times New Roman" w:hAnsi="Times New Roman" w:cs="Times New Roman"/>
+          <w:color w:val="000000"/>
           <w:spacing w:val="0"/>
           <w:w w:val="100"/>
           <w:position w:val="0"/>
@@ -209,18 +235,20 @@
     </w:p>
     <w:p>
       <w:pPr>
-        <w:pStyle w:val="Style2"/>
-        <w:keepNext w:val="0"/>
-        <w:keepLines w:val="0"/>
-        <w:widowControl w:val="0"/>
-        <w:shd w:val="clear" w:color="auto" w:fill="auto"/>
-        <w:bidi w:val="0"/>
-        <w:spacing w:before="0" w:after="0" w:line="204" w:lineRule="auto"/>
-        <w:ind w:left="0" w:right="0"/>
-        <w:jc w:val="both"/>
-      </w:pPr>
-      <w:r>
-        <w:rPr>
+        <w:pStyle w:val="Style3"/>
+        <w:keepNext w:val="0"/>
+        <w:keepLines w:val="0"/>
+        <w:widowControl w:val="0"/>
+        <w:shd w:val="clear" w:color="auto" w:fill="auto"/>
+        <w:bidi w:val="0"/>
+        <w:spacing w:line="204" w:lineRule="auto"/>
+        <w:ind w:left="0" w:firstLine="360"/>
+        <w:jc w:val="left"/>
+      </w:pPr>
+      <w:r>
+        <w:rPr>
+          <w:rFonts w:ascii="Times New Roman" w:eastAsia="Times New Roman" w:hAnsi="Times New Roman" w:cs="Times New Roman"/>
+          <w:color w:val="000000"/>
           <w:spacing w:val="0"/>
           <w:w w:val="100"/>
           <w:position w:val="0"/>
@@ -231,7 +259,9 @@
       </w:r>
       <w:r>
         <w:rPr>
+          <w:rFonts w:ascii="Times New Roman" w:eastAsia="Times New Roman" w:hAnsi="Times New Roman" w:cs="Times New Roman"/>
           <w:smallCaps/>
+          <w:color w:val="000000"/>
           <w:spacing w:val="0"/>
           <w:w w:val="100"/>
           <w:position w:val="0"/>
@@ -242,8 +272,10 @@
       </w:r>
       <w:r>
         <w:rPr>
+          <w:rFonts w:ascii="Times New Roman" w:eastAsia="Times New Roman" w:hAnsi="Times New Roman" w:cs="Times New Roman"/>
           <w:i/>
           <w:iCs/>
+          <w:color w:val="000000"/>
           <w:spacing w:val="0"/>
           <w:w w:val="100"/>
           <w:position w:val="0"/>
@@ -254,6 +286,8 @@
       </w:r>
       <w:r>
         <w:rPr>
+          <w:rFonts w:ascii="Times New Roman" w:eastAsia="Times New Roman" w:hAnsi="Times New Roman" w:cs="Times New Roman"/>
+          <w:color w:val="000000"/>
           <w:spacing w:val="0"/>
           <w:w w:val="100"/>
           <w:position w:val="0"/>
@@ -264,7 +298,9 @@
       </w:r>
       <w:r>
         <w:rPr>
+          <w:rFonts w:ascii="Times New Roman" w:eastAsia="Times New Roman" w:hAnsi="Times New Roman" w:cs="Times New Roman"/>
           <w:smallCaps/>
+          <w:color w:val="000000"/>
           <w:spacing w:val="0"/>
           <w:w w:val="100"/>
           <w:position w:val="0"/>
@@ -278,18 +314,20 @@
     </w:p>
     <w:p>
       <w:pPr>
-        <w:pStyle w:val="Style2"/>
-        <w:keepNext w:val="0"/>
-        <w:keepLines w:val="0"/>
-        <w:widowControl w:val="0"/>
-        <w:shd w:val="clear" w:color="auto" w:fill="auto"/>
-        <w:bidi w:val="0"/>
-        <w:spacing w:before="0" w:after="0" w:line="204" w:lineRule="auto"/>
-        <w:ind w:left="0" w:right="0"/>
-        <w:jc w:val="both"/>
-      </w:pPr>
-      <w:r>
-        <w:rPr>
+        <w:pStyle w:val="Style3"/>
+        <w:keepNext w:val="0"/>
+        <w:keepLines w:val="0"/>
+        <w:widowControl w:val="0"/>
+        <w:shd w:val="clear" w:color="auto" w:fill="auto"/>
+        <w:bidi w:val="0"/>
+        <w:spacing w:line="204" w:lineRule="auto"/>
+        <w:ind w:left="0" w:firstLine="360"/>
+        <w:jc w:val="left"/>
+      </w:pPr>
+      <w:r>
+        <w:rPr>
+          <w:rFonts w:ascii="Times New Roman" w:eastAsia="Times New Roman" w:hAnsi="Times New Roman" w:cs="Times New Roman"/>
+          <w:color w:val="000000"/>
           <w:spacing w:val="0"/>
           <w:w w:val="100"/>
           <w:position w:val="0"/>
@@ -309,18 +347,20 @@
     </w:p>
     <w:p>
       <w:pPr>
-        <w:pStyle w:val="Style2"/>
-        <w:keepNext w:val="0"/>
-        <w:keepLines w:val="0"/>
-        <w:widowControl w:val="0"/>
-        <w:shd w:val="clear" w:color="auto" w:fill="auto"/>
-        <w:bidi w:val="0"/>
-        <w:spacing w:before="0" w:after="0" w:line="204" w:lineRule="auto"/>
-        <w:ind w:left="0" w:right="0"/>
-        <w:jc w:val="both"/>
-      </w:pPr>
-      <w:r>
-        <w:rPr>
+        <w:pStyle w:val="Style3"/>
+        <w:keepNext w:val="0"/>
+        <w:keepLines w:val="0"/>
+        <w:widowControl w:val="0"/>
+        <w:shd w:val="clear" w:color="auto" w:fill="auto"/>
+        <w:bidi w:val="0"/>
+        <w:spacing w:line="204" w:lineRule="auto"/>
+        <w:ind w:left="0" w:firstLine="360"/>
+        <w:jc w:val="left"/>
+      </w:pPr>
+      <w:r>
+        <w:rPr>
+          <w:rFonts w:ascii="Times New Roman" w:eastAsia="Times New Roman" w:hAnsi="Times New Roman" w:cs="Times New Roman"/>
+          <w:color w:val="000000"/>
           <w:spacing w:val="0"/>
           <w:w w:val="100"/>
           <w:position w:val="0"/>
@@ -334,18 +374,20 @@
     </w:p>
     <w:p>
       <w:pPr>
-        <w:pStyle w:val="Style2"/>
-        <w:keepNext w:val="0"/>
-        <w:keepLines w:val="0"/>
-        <w:widowControl w:val="0"/>
-        <w:shd w:val="clear" w:color="auto" w:fill="auto"/>
-        <w:bidi w:val="0"/>
-        <w:spacing w:before="0" w:after="0" w:line="204" w:lineRule="auto"/>
-        <w:ind w:left="0" w:right="0"/>
-        <w:jc w:val="both"/>
-      </w:pPr>
-      <w:r>
-        <w:rPr>
+        <w:pStyle w:val="Style3"/>
+        <w:keepNext w:val="0"/>
+        <w:keepLines w:val="0"/>
+        <w:widowControl w:val="0"/>
+        <w:shd w:val="clear" w:color="auto" w:fill="auto"/>
+        <w:bidi w:val="0"/>
+        <w:spacing w:line="204" w:lineRule="auto"/>
+        <w:ind w:left="0" w:firstLine="360"/>
+        <w:jc w:val="left"/>
+      </w:pPr>
+      <w:r>
+        <w:rPr>
+          <w:rFonts w:ascii="Times New Roman" w:eastAsia="Times New Roman" w:hAnsi="Times New Roman" w:cs="Times New Roman"/>
+          <w:color w:val="000000"/>
           <w:spacing w:val="0"/>
           <w:w w:val="100"/>
           <w:position w:val="0"/>
@@ -358,6 +400,8 @@
       </w:r>
       <w:r>
         <w:rPr>
+          <w:rFonts w:ascii="Times New Roman" w:eastAsia="Times New Roman" w:hAnsi="Times New Roman" w:cs="Times New Roman"/>
+          <w:color w:val="000000"/>
           <w:spacing w:val="0"/>
           <w:w w:val="100"/>
           <w:position w:val="0"/>
@@ -368,8 +412,10 @@
       </w:r>
       <w:r>
         <w:rPr>
+          <w:rFonts w:ascii="Times New Roman" w:eastAsia="Times New Roman" w:hAnsi="Times New Roman" w:cs="Times New Roman"/>
           <w:i/>
           <w:iCs/>
+          <w:color w:val="000000"/>
           <w:spacing w:val="0"/>
           <w:w w:val="100"/>
           <w:position w:val="0"/>
@@ -380,6 +426,8 @@
       </w:r>
       <w:r>
         <w:rPr>
+          <w:rFonts w:ascii="Times New Roman" w:eastAsia="Times New Roman" w:hAnsi="Times New Roman" w:cs="Times New Roman"/>
+          <w:color w:val="000000"/>
           <w:spacing w:val="0"/>
           <w:w w:val="100"/>
           <w:position w:val="0"/>
@@ -391,18 +439,20 @@
     </w:p>
     <w:p>
       <w:pPr>
-        <w:pStyle w:val="Style2"/>
-        <w:keepNext w:val="0"/>
-        <w:keepLines w:val="0"/>
-        <w:widowControl w:val="0"/>
-        <w:shd w:val="clear" w:color="auto" w:fill="auto"/>
-        <w:bidi w:val="0"/>
-        <w:spacing w:before="0" w:after="0" w:line="204" w:lineRule="auto"/>
-        <w:ind w:left="0" w:right="0"/>
-        <w:jc w:val="both"/>
-      </w:pPr>
-      <w:r>
-        <w:rPr>
+        <w:pStyle w:val="Style3"/>
+        <w:keepNext w:val="0"/>
+        <w:keepLines w:val="0"/>
+        <w:widowControl w:val="0"/>
+        <w:shd w:val="clear" w:color="auto" w:fill="auto"/>
+        <w:bidi w:val="0"/>
+        <w:spacing w:line="204" w:lineRule="auto"/>
+        <w:ind w:left="0" w:firstLine="360"/>
+        <w:jc w:val="left"/>
+      </w:pPr>
+      <w:r>
+        <w:rPr>
+          <w:rFonts w:ascii="Times New Roman" w:eastAsia="Times New Roman" w:hAnsi="Times New Roman" w:cs="Times New Roman"/>
+          <w:color w:val="000000"/>
           <w:spacing w:val="0"/>
           <w:w w:val="100"/>
           <w:position w:val="0"/>
@@ -418,20 +468,22 @@
     </w:p>
     <w:p>
       <w:pPr>
-        <w:pStyle w:val="Style2"/>
-        <w:keepNext w:val="0"/>
-        <w:keepLines w:val="0"/>
-        <w:widowControl w:val="0"/>
-        <w:shd w:val="clear" w:color="auto" w:fill="auto"/>
-        <w:bidi w:val="0"/>
-        <w:spacing w:before="0" w:after="0" w:line="204" w:lineRule="auto"/>
-        <w:ind w:left="0" w:right="0"/>
-        <w:jc w:val="both"/>
-      </w:pPr>
-      <w:r>
-        <w:rPr>
+        <w:pStyle w:val="Style3"/>
+        <w:keepNext w:val="0"/>
+        <w:keepLines w:val="0"/>
+        <w:widowControl w:val="0"/>
+        <w:shd w:val="clear" w:color="auto" w:fill="auto"/>
+        <w:bidi w:val="0"/>
+        <w:spacing w:line="204" w:lineRule="auto"/>
+        <w:ind w:left="0" w:firstLine="360"/>
+        <w:jc w:val="left"/>
+      </w:pPr>
+      <w:r>
+        <w:rPr>
+          <w:rFonts w:ascii="Times New Roman" w:eastAsia="Times New Roman" w:hAnsi="Times New Roman" w:cs="Times New Roman"/>
           <w:i/>
           <w:iCs/>
+          <w:color w:val="000000"/>
           <w:spacing w:val="0"/>
           <w:w w:val="100"/>
           <w:position w:val="0"/>
@@ -442,9 +494,11 @@
       </w:r>
       <w:r>
         <w:rPr>
+          <w:rFonts w:ascii="Times New Roman" w:eastAsia="Times New Roman" w:hAnsi="Times New Roman" w:cs="Times New Roman"/>
           <w:i/>
           <w:iCs/>
           <w:smallCaps/>
+          <w:color w:val="000000"/>
           <w:spacing w:val="0"/>
           <w:w w:val="100"/>
           <w:position w:val="0"/>
@@ -455,6 +509,8 @@
       </w:r>
       <w:r>
         <w:rPr>
+          <w:rFonts w:ascii="Times New Roman" w:eastAsia="Times New Roman" w:hAnsi="Times New Roman" w:cs="Times New Roman"/>
+          <w:color w:val="000000"/>
           <w:spacing w:val="0"/>
           <w:w w:val="100"/>
           <w:position w:val="0"/>
@@ -466,18 +522,20 @@
     </w:p>
     <w:p>
       <w:pPr>
-        <w:pStyle w:val="Style2"/>
-        <w:keepNext w:val="0"/>
-        <w:keepLines w:val="0"/>
-        <w:widowControl w:val="0"/>
-        <w:shd w:val="clear" w:color="auto" w:fill="auto"/>
-        <w:bidi w:val="0"/>
-        <w:spacing w:before="0" w:after="0" w:line="204" w:lineRule="auto"/>
-        <w:ind w:left="0" w:right="0"/>
-        <w:jc w:val="both"/>
-      </w:pPr>
-      <w:r>
-        <w:rPr>
+        <w:pStyle w:val="Style3"/>
+        <w:keepNext w:val="0"/>
+        <w:keepLines w:val="0"/>
+        <w:widowControl w:val="0"/>
+        <w:shd w:val="clear" w:color="auto" w:fill="auto"/>
+        <w:bidi w:val="0"/>
+        <w:spacing w:line="204" w:lineRule="auto"/>
+        <w:ind w:left="0" w:firstLine="360"/>
+        <w:jc w:val="left"/>
+      </w:pPr>
+      <w:r>
+        <w:rPr>
+          <w:rFonts w:ascii="Times New Roman" w:eastAsia="Times New Roman" w:hAnsi="Times New Roman" w:cs="Times New Roman"/>
+          <w:color w:val="000000"/>
           <w:spacing w:val="0"/>
           <w:w w:val="100"/>
           <w:position w:val="0"/>
@@ -488,6 +546,8 @@
       </w:r>
       <w:r>
         <w:rPr>
+          <w:rFonts w:ascii="Times New Roman" w:eastAsia="Times New Roman" w:hAnsi="Times New Roman" w:cs="Times New Roman"/>
+          <w:color w:val="000000"/>
           <w:spacing w:val="0"/>
           <w:w w:val="100"/>
           <w:position w:val="0"/>
@@ -500,6 +560,8 @@
       </w:r>
       <w:r>
         <w:rPr>
+          <w:rFonts w:ascii="Times New Roman" w:eastAsia="Times New Roman" w:hAnsi="Times New Roman" w:cs="Times New Roman"/>
+          <w:color w:val="000000"/>
           <w:spacing w:val="0"/>
           <w:w w:val="100"/>
           <w:position w:val="0"/>
@@ -510,6 +572,8 @@
       </w:r>
       <w:r>
         <w:rPr>
+          <w:rFonts w:ascii="Times New Roman" w:eastAsia="Times New Roman" w:hAnsi="Times New Roman" w:cs="Times New Roman"/>
+          <w:color w:val="000000"/>
           <w:spacing w:val="0"/>
           <w:w w:val="100"/>
           <w:position w:val="0"/>
@@ -523,15 +587,15 @@
     </w:p>
     <w:p>
       <w:pPr>
-        <w:pStyle w:val="Style2"/>
-        <w:keepNext w:val="0"/>
-        <w:keepLines w:val="0"/>
-        <w:widowControl w:val="0"/>
-        <w:shd w:val="clear" w:color="auto" w:fill="auto"/>
-        <w:bidi w:val="0"/>
-        <w:spacing w:before="0" w:after="0" w:line="204" w:lineRule="auto"/>
-        <w:ind w:left="0" w:right="0"/>
-        <w:jc w:val="both"/>
+        <w:pStyle w:val="Style3"/>
+        <w:keepNext w:val="0"/>
+        <w:keepLines w:val="0"/>
+        <w:widowControl w:val="0"/>
+        <w:shd w:val="clear" w:color="auto" w:fill="auto"/>
+        <w:bidi w:val="0"/>
+        <w:spacing w:line="204" w:lineRule="auto"/>
+        <w:ind w:left="0" w:firstLine="360"/>
+        <w:jc w:val="left"/>
         <w:sectPr>
           <w:footnotePr>
             <w:pos w:val="pageBottom"/>
@@ -539,73 +603,46 @@
             <w:numRestart w:val="continuous"/>
           </w:footnotePr>
           <w:pgSz w:w="12240" w:h="15840"/>
-          <w:pgMar w:top="1531" w:left="1808" w:right="1899" w:bottom="1360" w:header="1103" w:footer="932" w:gutter="0"/>
-          <w:pgNumType w:start="60"/>
-          <w:cols w:num="2" w:space="100"/>
-          <w:noEndnote/>
-          <w:rtlGutter w:val="0"/>
-          <w:docGrid w:linePitch="360"/>
-        </w:sectPr>
-      </w:pPr>
-      <w:r>
-        <w:rPr>
-          <w:spacing w:val="0"/>
-          <w:w w:val="100"/>
-          <w:position w:val="0"/>
-          <w:shd w:val="clear" w:color="auto" w:fill="auto"/>
-          <w:lang w:val="en-US" w:eastAsia="en-US" w:bidi="en-US"/>
-        </w:rPr>
-        <w:t>STONE, a town in the hundred of Pirehill and county of Stafford, 141 miles from London. It is pleasantly situat</w:t>
-        <w:softHyphen/>
-        <w:t>ed on the banks of the river Trent, is neat and well built ; and by means of a canal has an easy communication with most parts of the kingdom. The church is a fine structure, with a square tower and a good set of bells. The inhabi</w:t>
-        <w:softHyphen/>
-        <w:t>tants amounted in 1801 to 2305, in 1811 to 2314, in 1821 to 2855, and 1831 to 3460.</w:t>
-      </w:r>
-    </w:p>
-    <w:p>
-      <w:pPr>
-        <w:widowControl w:val="0"/>
-        <w:spacing w:line="142" w:lineRule="exact"/>
-        <w:rPr>
-          <w:sz w:val="11"/>
-          <w:szCs w:val="11"/>
-        </w:rPr>
-      </w:pPr>
-    </w:p>
-    <w:p>
-      <w:pPr>
-        <w:widowControl w:val="0"/>
-        <w:spacing w:line="1" w:lineRule="exact"/>
-        <w:sectPr>
-          <w:footnotePr>
-            <w:pos w:val="pageBottom"/>
-            <w:numFmt w:val="decimal"/>
-            <w:numRestart w:val="continuous"/>
-          </w:footnotePr>
-          <w:type w:val="continuous"/>
-          <w:pgSz w:w="12240" w:h="15840"/>
-          <w:pgMar w:top="1590" w:left="0" w:right="0" w:bottom="1449" w:header="0" w:footer="3" w:gutter="0"/>
+          <w:pgMar w:top="1531" w:left="1808" w:right="1714" w:bottom="1360" w:header="0" w:footer="3" w:gutter="0"/>
           <w:cols w:space="720"/>
           <w:noEndnote/>
           <w:rtlGutter w:val="0"/>
           <w:docGrid w:linePitch="360"/>
         </w:sectPr>
       </w:pPr>
-    </w:p>
-    <w:p>
-      <w:pPr>
-        <w:pStyle w:val="Style9"/>
-        <w:keepNext w:val="0"/>
-        <w:keepLines w:val="0"/>
-        <w:widowControl w:val="0"/>
-        <w:shd w:val="clear" w:color="auto" w:fill="auto"/>
-        <w:bidi w:val="0"/>
-        <w:spacing w:before="0" w:after="0" w:line="240" w:lineRule="auto"/>
-        <w:ind w:left="0" w:right="0" w:firstLine="0"/>
-        <w:jc w:val="center"/>
-      </w:pPr>
-      <w:r>
-        <w:rPr>
+      <w:r>
+        <w:rPr>
+          <w:rFonts w:ascii="Times New Roman" w:eastAsia="Times New Roman" w:hAnsi="Times New Roman" w:cs="Times New Roman"/>
+          <w:color w:val="000000"/>
+          <w:spacing w:val="0"/>
+          <w:w w:val="100"/>
+          <w:position w:val="0"/>
+          <w:shd w:val="clear" w:color="auto" w:fill="auto"/>
+          <w:lang w:val="en-US" w:eastAsia="en-US" w:bidi="en-US"/>
+        </w:rPr>
+        <w:t>STONE, a town in the hundred of Pirehill and county of Stafford, 141 miles from London. It is pleasantly situat</w:t>
+        <w:softHyphen/>
+        <w:t>ed on the banks of the river Trent, is neat and well built ; and by means of a canal has an easy communication with most parts of the kingdom. The church is a fine structure, with a square tower and a good set of bells. The inhabi</w:t>
+        <w:softHyphen/>
+        <w:t>tants amounted in 1801 to 2305, in 1811 to 2314, in 1821 to 2855, and 1831 to 3460.</w:t>
+      </w:r>
+    </w:p>
+    <w:p>
+      <w:pPr>
+        <w:pStyle w:val="Style10"/>
+        <w:keepNext w:val="0"/>
+        <w:keepLines w:val="0"/>
+        <w:widowControl w:val="0"/>
+        <w:shd w:val="clear" w:color="auto" w:fill="auto"/>
+        <w:bidi w:val="0"/>
+        <w:spacing w:line="240" w:lineRule="auto"/>
+        <w:ind w:left="0" w:firstLine="0"/>
+        <w:jc w:val="left"/>
+      </w:pPr>
+      <w:r>
+        <w:rPr>
+          <w:rFonts w:ascii="Times New Roman" w:eastAsia="Times New Roman" w:hAnsi="Times New Roman" w:cs="Times New Roman"/>
+          <w:color w:val="000000"/>
           <w:spacing w:val="0"/>
           <w:w w:val="100"/>
           <w:position w:val="0"/>
@@ -617,6 +654,8 @@
       </w:r>
       <w:r>
         <w:rPr>
+          <w:rFonts w:ascii="Times New Roman" w:eastAsia="Times New Roman" w:hAnsi="Times New Roman" w:cs="Times New Roman"/>
+          <w:color w:val="000000"/>
           <w:spacing w:val="0"/>
           <w:w w:val="100"/>
           <w:position w:val="0"/>
@@ -669,7 +708,7 @@
   <w:docDefaults>
     <w:rPrDefault>
       <w:rPr>
-        <w:rFonts w:ascii="Arial Unicode MS" w:eastAsia="Arial Unicode MS" w:hAnsi="Arial Unicode MS" w:cs="Arial Unicode MS"/>
+        <w:rFonts w:ascii="Times New Roman" w:eastAsia="Times New Roman" w:hAnsi="Times New Roman" w:cs="Times New Roman"/>
         <w:sz w:val="24"/>
         <w:szCs w:val="24"/>
         <w:lang w:val="en-US" w:eastAsia="en-US" w:bidi="en-US"/>
@@ -701,7 +740,7 @@
       <w:jc w:val="left"/>
     </w:pPr>
     <w:rPr>
-      <w:rFonts w:ascii="Arial Unicode MS" w:eastAsia="Arial Unicode MS" w:hAnsi="Arial Unicode MS" w:cs="Arial Unicode MS"/>
+      <w:rFonts w:ascii="Times New Roman" w:eastAsia="Times New Roman" w:hAnsi="Times New Roman" w:cs="Times New Roman"/>
       <w:color w:val="000000"/>
       <w:spacing w:val="0"/>
       <w:w w:val="100"/>
@@ -715,7 +754,7 @@
   <w:style w:type="character" w:default="1" w:styleId="DefaultParagraphFont">
     <w:name w:val="Default Paragraph Font"/>
     <w:rPr>
-      <w:rFonts w:ascii="Arial Unicode MS" w:eastAsia="Arial Unicode MS" w:hAnsi="Arial Unicode MS" w:cs="Arial Unicode MS"/>
+      <w:rFonts w:ascii="Times New Roman" w:eastAsia="Times New Roman" w:hAnsi="Times New Roman" w:cs="Times New Roman"/>
       <w:color w:val="000000"/>
       <w:spacing w:val="0"/>
       <w:w w:val="100"/>
@@ -726,46 +765,50 @@
       <w:lang w:val="en-US" w:eastAsia="en-US" w:bidi="en-US"/>
     </w:rPr>
   </w:style>
-  <w:style w:type="character" w:customStyle="1" w:styleId="CharStyle3">
+  <w:style w:type="character" w:styleId="Hyperlink">
+    <w:name w:val="Hyperlink"/>
+    <w:basedOn w:val="DefaultParagraphFont"/>
+    <w:rPr>
+      <w:color w:val="0066CC"/>
+      <w:u w:val="single"/>
+    </w:rPr>
+  </w:style>
+  <w:style w:type="character" w:customStyle="1" w:styleId="CharStyle4">
     <w:name w:val="Body text_"/>
     <w:basedOn w:val="DefaultParagraphFont"/>
-    <w:link w:val="Style2"/>
+    <w:link w:val="Style3"/>
     <w:rPr>
-      <w:rFonts w:ascii="Times New Roman" w:eastAsia="Times New Roman" w:hAnsi="Times New Roman" w:cs="Times New Roman"/>
       <w:b w:val="0"/>
       <w:bCs w:val="0"/>
       <w:i w:val="0"/>
       <w:iCs w:val="0"/>
       <w:smallCaps w:val="0"/>
       <w:strike w:val="0"/>
-      <w:color w:val="5B4E3A"/>
       <w:sz w:val="18"/>
       <w:szCs w:val="18"/>
       <w:u w:val="none"/>
     </w:rPr>
   </w:style>
-  <w:style w:type="character" w:customStyle="1" w:styleId="CharStyle10">
+  <w:style w:type="character" w:customStyle="1" w:styleId="CharStyle11">
     <w:name w:val="Body text (2)_"/>
     <w:basedOn w:val="DefaultParagraphFont"/>
-    <w:link w:val="Style9"/>
+    <w:link w:val="Style10"/>
     <w:rPr>
-      <w:rFonts w:ascii="Times New Roman" w:eastAsia="Times New Roman" w:hAnsi="Times New Roman" w:cs="Times New Roman"/>
       <w:b w:val="0"/>
       <w:bCs w:val="0"/>
       <w:i w:val="0"/>
       <w:iCs w:val="0"/>
       <w:smallCaps w:val="0"/>
       <w:strike w:val="0"/>
-      <w:color w:val="5B4E3A"/>
       <w:sz w:val="16"/>
       <w:szCs w:val="16"/>
       <w:u w:val="none"/>
     </w:rPr>
   </w:style>
-  <w:style w:type="paragraph" w:styleId="Style2">
+  <w:style w:type="paragraph" w:styleId="Style3">
     <w:name w:val="Body text"/>
     <w:basedOn w:val="Normal"/>
-    <w:link w:val="CharStyle3"/>
+    <w:link w:val="CharStyle4"/>
     <w:qFormat/>
     <w:pPr>
       <w:widowControl w:val="0"/>
@@ -773,23 +816,21 @@
       <w:ind w:firstLine="220"/>
     </w:pPr>
     <w:rPr>
-      <w:rFonts w:ascii="Times New Roman" w:eastAsia="Times New Roman" w:hAnsi="Times New Roman" w:cs="Times New Roman"/>
       <w:b w:val="0"/>
       <w:bCs w:val="0"/>
       <w:i w:val="0"/>
       <w:iCs w:val="0"/>
       <w:smallCaps w:val="0"/>
       <w:strike w:val="0"/>
-      <w:color w:val="5B4E3A"/>
       <w:sz w:val="18"/>
       <w:szCs w:val="18"/>
       <w:u w:val="none"/>
     </w:rPr>
   </w:style>
-  <w:style w:type="paragraph" w:customStyle="1" w:styleId="Style9">
+  <w:style w:type="paragraph" w:customStyle="1" w:styleId="Style10">
     <w:name w:val="Body text (2)"/>
     <w:basedOn w:val="Normal"/>
-    <w:link w:val="CharStyle10"/>
+    <w:link w:val="CharStyle11"/>
     <w:pPr>
       <w:widowControl w:val="0"/>
       <w:shd w:val="clear" w:color="auto" w:fill="FFFFFF"/>
@@ -797,14 +838,12 @@
       <w:ind w:firstLine="220"/>
     </w:pPr>
     <w:rPr>
-      <w:rFonts w:ascii="Times New Roman" w:eastAsia="Times New Roman" w:hAnsi="Times New Roman" w:cs="Times New Roman"/>
       <w:b w:val="0"/>
       <w:bCs w:val="0"/>
       <w:i w:val="0"/>
       <w:iCs w:val="0"/>
       <w:smallCaps w:val="0"/>
       <w:strike w:val="0"/>
-      <w:color w:val="5B4E3A"/>
       <w:sz w:val="16"/>
       <w:szCs w:val="16"/>
       <w:u w:val="none"/>
